--- a/INFO.docx
+++ b/INFO.docx
@@ -426,6 +426,360 @@
                   </pic:nvPicPr>
                   <pic:blipFill>
                     <a:blip r:embed="rId13"/>
+                    <a:stretch>
+                      <a:fillRect/>
+                    </a:stretch>
+                  </pic:blipFill>
+                  <pic:spPr>
+                    <a:xfrm>
+                      <a:off x="0" y="0"/>
+                      <a:ext cx="5943600" cy="3341370"/>
+                    </a:xfrm>
+                    <a:prstGeom prst="rect">
+                      <a:avLst/>
+                    </a:prstGeom>
+                  </pic:spPr>
+                </pic:pic>
+              </a:graphicData>
+            </a:graphic>
+          </wp:inline>
+        </w:drawing>
+      </w:r>
+    </w:p>
+    <w:p>
+      <w:pPr>
+        <w:jc w:val="center"/>
+      </w:pPr>
+    </w:p>
+    <w:p>
+      <w:pPr>
+        <w:jc w:val="center"/>
+      </w:pPr>
+      <w:r>
+        <w:rPr>
+          <w:noProof/>
+        </w:rPr>
+        <w:lastRenderedPageBreak/>
+        <w:drawing>
+          <wp:inline distT="0" distB="0" distL="0" distR="0" wp14:anchorId="6A782D39" wp14:editId="094CB0BC">
+            <wp:extent cx="5943600" cy="3341370"/>
+            <wp:effectExtent l="0" t="0" r="0" b="0"/>
+            <wp:docPr id="10" name="Picture 10"/>
+            <wp:cNvGraphicFramePr>
+              <a:graphicFrameLocks xmlns:a="http://schemas.openxmlformats.org/drawingml/2006/main" noChangeAspect="1"/>
+            </wp:cNvGraphicFramePr>
+            <a:graphic xmlns:a="http://schemas.openxmlformats.org/drawingml/2006/main">
+              <a:graphicData uri="http://schemas.openxmlformats.org/drawingml/2006/picture">
+                <pic:pic xmlns:pic="http://schemas.openxmlformats.org/drawingml/2006/picture">
+                  <pic:nvPicPr>
+                    <pic:cNvPr id="0" name=""/>
+                    <pic:cNvPicPr/>
+                  </pic:nvPicPr>
+                  <pic:blipFill>
+                    <a:blip r:embed="rId14"/>
+                    <a:stretch>
+                      <a:fillRect/>
+                    </a:stretch>
+                  </pic:blipFill>
+                  <pic:spPr>
+                    <a:xfrm>
+                      <a:off x="0" y="0"/>
+                      <a:ext cx="5943600" cy="3341370"/>
+                    </a:xfrm>
+                    <a:prstGeom prst="rect">
+                      <a:avLst/>
+                    </a:prstGeom>
+                  </pic:spPr>
+                </pic:pic>
+              </a:graphicData>
+            </a:graphic>
+          </wp:inline>
+        </w:drawing>
+      </w:r>
+    </w:p>
+    <w:p>
+      <w:pPr>
+        <w:jc w:val="center"/>
+      </w:pPr>
+    </w:p>
+    <w:p>
+      <w:pPr>
+        <w:jc w:val="center"/>
+      </w:pPr>
+      <w:r>
+        <w:rPr>
+          <w:noProof/>
+        </w:rPr>
+        <w:drawing>
+          <wp:inline distT="0" distB="0" distL="0" distR="0" wp14:anchorId="27D69344" wp14:editId="3A3C72DA">
+            <wp:extent cx="5943600" cy="3341370"/>
+            <wp:effectExtent l="0" t="0" r="0" b="0"/>
+            <wp:docPr id="11" name="Picture 11"/>
+            <wp:cNvGraphicFramePr>
+              <a:graphicFrameLocks xmlns:a="http://schemas.openxmlformats.org/drawingml/2006/main" noChangeAspect="1"/>
+            </wp:cNvGraphicFramePr>
+            <a:graphic xmlns:a="http://schemas.openxmlformats.org/drawingml/2006/main">
+              <a:graphicData uri="http://schemas.openxmlformats.org/drawingml/2006/picture">
+                <pic:pic xmlns:pic="http://schemas.openxmlformats.org/drawingml/2006/picture">
+                  <pic:nvPicPr>
+                    <pic:cNvPr id="0" name=""/>
+                    <pic:cNvPicPr/>
+                  </pic:nvPicPr>
+                  <pic:blipFill>
+                    <a:blip r:embed="rId15"/>
+                    <a:stretch>
+                      <a:fillRect/>
+                    </a:stretch>
+                  </pic:blipFill>
+                  <pic:spPr>
+                    <a:xfrm>
+                      <a:off x="0" y="0"/>
+                      <a:ext cx="5943600" cy="3341370"/>
+                    </a:xfrm>
+                    <a:prstGeom prst="rect">
+                      <a:avLst/>
+                    </a:prstGeom>
+                  </pic:spPr>
+                </pic:pic>
+              </a:graphicData>
+            </a:graphic>
+          </wp:inline>
+        </w:drawing>
+      </w:r>
+    </w:p>
+    <w:p>
+      <w:pPr>
+        <w:jc w:val="center"/>
+      </w:pPr>
+    </w:p>
+    <w:p>
+      <w:pPr>
+        <w:jc w:val="center"/>
+      </w:pPr>
+      <w:r>
+        <w:rPr>
+          <w:noProof/>
+        </w:rPr>
+        <w:lastRenderedPageBreak/>
+        <w:drawing>
+          <wp:inline distT="0" distB="0" distL="0" distR="0" wp14:anchorId="26BB6ED1" wp14:editId="5EF5278E">
+            <wp:extent cx="5943600" cy="3341370"/>
+            <wp:effectExtent l="0" t="0" r="0" b="0"/>
+            <wp:docPr id="12" name="Picture 12"/>
+            <wp:cNvGraphicFramePr>
+              <a:graphicFrameLocks xmlns:a="http://schemas.openxmlformats.org/drawingml/2006/main" noChangeAspect="1"/>
+            </wp:cNvGraphicFramePr>
+            <a:graphic xmlns:a="http://schemas.openxmlformats.org/drawingml/2006/main">
+              <a:graphicData uri="http://schemas.openxmlformats.org/drawingml/2006/picture">
+                <pic:pic xmlns:pic="http://schemas.openxmlformats.org/drawingml/2006/picture">
+                  <pic:nvPicPr>
+                    <pic:cNvPr id="0" name=""/>
+                    <pic:cNvPicPr/>
+                  </pic:nvPicPr>
+                  <pic:blipFill>
+                    <a:blip r:embed="rId16"/>
+                    <a:stretch>
+                      <a:fillRect/>
+                    </a:stretch>
+                  </pic:blipFill>
+                  <pic:spPr>
+                    <a:xfrm>
+                      <a:off x="0" y="0"/>
+                      <a:ext cx="5943600" cy="3341370"/>
+                    </a:xfrm>
+                    <a:prstGeom prst="rect">
+                      <a:avLst/>
+                    </a:prstGeom>
+                  </pic:spPr>
+                </pic:pic>
+              </a:graphicData>
+            </a:graphic>
+          </wp:inline>
+        </w:drawing>
+      </w:r>
+    </w:p>
+    <w:p>
+      <w:pPr>
+        <w:jc w:val="center"/>
+      </w:pPr>
+    </w:p>
+    <w:p>
+      <w:pPr>
+        <w:jc w:val="center"/>
+      </w:pPr>
+      <w:r>
+        <w:rPr>
+          <w:noProof/>
+        </w:rPr>
+        <w:drawing>
+          <wp:inline distT="0" distB="0" distL="0" distR="0" wp14:anchorId="0E2756EE" wp14:editId="7C0ACB2F">
+            <wp:extent cx="5943600" cy="3341370"/>
+            <wp:effectExtent l="0" t="0" r="0" b="0"/>
+            <wp:docPr id="13" name="Picture 13"/>
+            <wp:cNvGraphicFramePr>
+              <a:graphicFrameLocks xmlns:a="http://schemas.openxmlformats.org/drawingml/2006/main" noChangeAspect="1"/>
+            </wp:cNvGraphicFramePr>
+            <a:graphic xmlns:a="http://schemas.openxmlformats.org/drawingml/2006/main">
+              <a:graphicData uri="http://schemas.openxmlformats.org/drawingml/2006/picture">
+                <pic:pic xmlns:pic="http://schemas.openxmlformats.org/drawingml/2006/picture">
+                  <pic:nvPicPr>
+                    <pic:cNvPr id="0" name=""/>
+                    <pic:cNvPicPr/>
+                  </pic:nvPicPr>
+                  <pic:blipFill>
+                    <a:blip r:embed="rId17"/>
+                    <a:stretch>
+                      <a:fillRect/>
+                    </a:stretch>
+                  </pic:blipFill>
+                  <pic:spPr>
+                    <a:xfrm>
+                      <a:off x="0" y="0"/>
+                      <a:ext cx="5943600" cy="3341370"/>
+                    </a:xfrm>
+                    <a:prstGeom prst="rect">
+                      <a:avLst/>
+                    </a:prstGeom>
+                  </pic:spPr>
+                </pic:pic>
+              </a:graphicData>
+            </a:graphic>
+          </wp:inline>
+        </w:drawing>
+      </w:r>
+    </w:p>
+    <w:p>
+      <w:pPr>
+        <w:jc w:val="center"/>
+      </w:pPr>
+    </w:p>
+    <w:p>
+      <w:pPr>
+        <w:jc w:val="center"/>
+      </w:pPr>
+      <w:r>
+        <w:rPr>
+          <w:noProof/>
+        </w:rPr>
+        <w:lastRenderedPageBreak/>
+        <w:drawing>
+          <wp:inline distT="0" distB="0" distL="0" distR="0" wp14:anchorId="229FA39B" wp14:editId="741F842C">
+            <wp:extent cx="5943600" cy="3341370"/>
+            <wp:effectExtent l="0" t="0" r="0" b="0"/>
+            <wp:docPr id="14" name="Picture 14"/>
+            <wp:cNvGraphicFramePr>
+              <a:graphicFrameLocks xmlns:a="http://schemas.openxmlformats.org/drawingml/2006/main" noChangeAspect="1"/>
+            </wp:cNvGraphicFramePr>
+            <a:graphic xmlns:a="http://schemas.openxmlformats.org/drawingml/2006/main">
+              <a:graphicData uri="http://schemas.openxmlformats.org/drawingml/2006/picture">
+                <pic:pic xmlns:pic="http://schemas.openxmlformats.org/drawingml/2006/picture">
+                  <pic:nvPicPr>
+                    <pic:cNvPr id="0" name=""/>
+                    <pic:cNvPicPr/>
+                  </pic:nvPicPr>
+                  <pic:blipFill>
+                    <a:blip r:embed="rId18"/>
+                    <a:stretch>
+                      <a:fillRect/>
+                    </a:stretch>
+                  </pic:blipFill>
+                  <pic:spPr>
+                    <a:xfrm>
+                      <a:off x="0" y="0"/>
+                      <a:ext cx="5943600" cy="3341370"/>
+                    </a:xfrm>
+                    <a:prstGeom prst="rect">
+                      <a:avLst/>
+                    </a:prstGeom>
+                  </pic:spPr>
+                </pic:pic>
+              </a:graphicData>
+            </a:graphic>
+          </wp:inline>
+        </w:drawing>
+      </w:r>
+    </w:p>
+    <w:p>
+      <w:pPr>
+        <w:jc w:val="center"/>
+      </w:pPr>
+    </w:p>
+    <w:p>
+      <w:pPr>
+        <w:jc w:val="center"/>
+      </w:pPr>
+      <w:r>
+        <w:rPr>
+          <w:noProof/>
+        </w:rPr>
+        <w:drawing>
+          <wp:inline distT="0" distB="0" distL="0" distR="0" wp14:anchorId="5CC5F479" wp14:editId="18DD1429">
+            <wp:extent cx="5943600" cy="3341370"/>
+            <wp:effectExtent l="0" t="0" r="0" b="0"/>
+            <wp:docPr id="15" name="Picture 15"/>
+            <wp:cNvGraphicFramePr>
+              <a:graphicFrameLocks xmlns:a="http://schemas.openxmlformats.org/drawingml/2006/main" noChangeAspect="1"/>
+            </wp:cNvGraphicFramePr>
+            <a:graphic xmlns:a="http://schemas.openxmlformats.org/drawingml/2006/main">
+              <a:graphicData uri="http://schemas.openxmlformats.org/drawingml/2006/picture">
+                <pic:pic xmlns:pic="http://schemas.openxmlformats.org/drawingml/2006/picture">
+                  <pic:nvPicPr>
+                    <pic:cNvPr id="0" name=""/>
+                    <pic:cNvPicPr/>
+                  </pic:nvPicPr>
+                  <pic:blipFill>
+                    <a:blip r:embed="rId19"/>
+                    <a:stretch>
+                      <a:fillRect/>
+                    </a:stretch>
+                  </pic:blipFill>
+                  <pic:spPr>
+                    <a:xfrm>
+                      <a:off x="0" y="0"/>
+                      <a:ext cx="5943600" cy="3341370"/>
+                    </a:xfrm>
+                    <a:prstGeom prst="rect">
+                      <a:avLst/>
+                    </a:prstGeom>
+                  </pic:spPr>
+                </pic:pic>
+              </a:graphicData>
+            </a:graphic>
+          </wp:inline>
+        </w:drawing>
+      </w:r>
+    </w:p>
+    <w:p>
+      <w:pPr>
+        <w:jc w:val="center"/>
+      </w:pPr>
+    </w:p>
+    <w:p>
+      <w:pPr>
+        <w:jc w:val="center"/>
+      </w:pPr>
+      <w:r>
+        <w:rPr>
+          <w:noProof/>
+        </w:rPr>
+        <w:lastRenderedPageBreak/>
+        <w:drawing>
+          <wp:inline distT="0" distB="0" distL="0" distR="0" wp14:anchorId="0DB75765" wp14:editId="205E8212">
+            <wp:extent cx="5943600" cy="3341370"/>
+            <wp:effectExtent l="0" t="0" r="0" b="0"/>
+            <wp:docPr id="16" name="Picture 16"/>
+            <wp:cNvGraphicFramePr>
+              <a:graphicFrameLocks xmlns:a="http://schemas.openxmlformats.org/drawingml/2006/main" noChangeAspect="1"/>
+            </wp:cNvGraphicFramePr>
+            <a:graphic xmlns:a="http://schemas.openxmlformats.org/drawingml/2006/main">
+              <a:graphicData uri="http://schemas.openxmlformats.org/drawingml/2006/picture">
+                <pic:pic xmlns:pic="http://schemas.openxmlformats.org/drawingml/2006/picture">
+                  <pic:nvPicPr>
+                    <pic:cNvPr id="0" name=""/>
+                    <pic:cNvPicPr/>
+                  </pic:nvPicPr>
+                  <pic:blipFill>
+                    <a:blip r:embed="rId20"/>
                     <a:stretch>
                       <a:fillRect/>
                     </a:stretch>

--- a/INFO.docx
+++ b/INFO.docx
@@ -2,6 +2,7 @@
 <file path=word/document.xml><?xml version="1.0" encoding="utf-8"?>
 <w:document xmlns:wpc="http://schemas.microsoft.com/office/word/2010/wordprocessingCanvas" xmlns:mc="http://schemas.openxmlformats.org/markup-compatibility/2006" xmlns:o="urn:schemas-microsoft-com:office:office" xmlns:r="http://schemas.openxmlformats.org/officeDocument/2006/relationships" xmlns:m="http://schemas.openxmlformats.org/officeDocument/2006/math" xmlns:v="urn:schemas-microsoft-com:vml" xmlns:wp14="http://schemas.microsoft.com/office/word/2010/wordprocessingDrawing" xmlns:wp="http://schemas.openxmlformats.org/drawingml/2006/wordprocessingDrawing" xmlns:w10="urn:schemas-microsoft-com:office:word" xmlns:w="http://schemas.openxmlformats.org/wordprocessingml/2006/main" xmlns:w14="http://schemas.microsoft.com/office/word/2010/wordml" xmlns:wpg="http://schemas.microsoft.com/office/word/2010/wordprocessingGroup" xmlns:wpi="http://schemas.microsoft.com/office/word/2010/wordprocessingInk" xmlns:wne="http://schemas.microsoft.com/office/word/2006/wordml" xmlns:wps="http://schemas.microsoft.com/office/word/2010/wordprocessingShape" mc:Ignorable="w14 wp14">
   <w:body>
+    <w:p/>
     <w:p>
       <w:r>
         <w:rPr>
@@ -45,8 +46,100 @@
       </w:r>
     </w:p>
     <w:p/>
+    <w:p>
+      <w:r>
+        <w:rPr>
+          <w:noProof/>
+        </w:rPr>
+        <w:lastRenderedPageBreak/>
+        <w:drawing>
+          <wp:inline distT="0" distB="0" distL="0" distR="0" wp14:anchorId="3AF1BA05" wp14:editId="797C0B98">
+            <wp:extent cx="5943600" cy="3341370"/>
+            <wp:effectExtent l="0" t="0" r="0" b="0"/>
+            <wp:docPr id="17" name="Picture 17"/>
+            <wp:cNvGraphicFramePr>
+              <a:graphicFrameLocks xmlns:a="http://schemas.openxmlformats.org/drawingml/2006/main" noChangeAspect="1"/>
+            </wp:cNvGraphicFramePr>
+            <a:graphic xmlns:a="http://schemas.openxmlformats.org/drawingml/2006/main">
+              <a:graphicData uri="http://schemas.openxmlformats.org/drawingml/2006/picture">
+                <pic:pic xmlns:pic="http://schemas.openxmlformats.org/drawingml/2006/picture">
+                  <pic:nvPicPr>
+                    <pic:cNvPr id="0" name=""/>
+                    <pic:cNvPicPr/>
+                  </pic:nvPicPr>
+                  <pic:blipFill>
+                    <a:blip r:embed="rId6"/>
+                    <a:stretch>
+                      <a:fillRect/>
+                    </a:stretch>
+                  </pic:blipFill>
+                  <pic:spPr>
+                    <a:xfrm>
+                      <a:off x="0" y="0"/>
+                      <a:ext cx="5943600" cy="3341370"/>
+                    </a:xfrm>
+                    <a:prstGeom prst="rect">
+                      <a:avLst/>
+                    </a:prstGeom>
+                  </pic:spPr>
+                </pic:pic>
+              </a:graphicData>
+            </a:graphic>
+          </wp:inline>
+        </w:drawing>
+      </w:r>
+    </w:p>
     <w:p/>
-    <w:p/>
+    <w:p>
+      <w:pPr>
+        <w:jc w:val="center"/>
+      </w:pPr>
+      <w:r>
+        <w:rPr>
+          <w:noProof/>
+        </w:rPr>
+        <w:drawing>
+          <wp:inline distT="0" distB="0" distL="0" distR="0" wp14:anchorId="1FFB80CE" wp14:editId="3D5F23EA">
+            <wp:extent cx="5943600" cy="3341370"/>
+            <wp:effectExtent l="0" t="0" r="0" b="0"/>
+            <wp:docPr id="2" name="Picture 2"/>
+            <wp:cNvGraphicFramePr>
+              <a:graphicFrameLocks xmlns:a="http://schemas.openxmlformats.org/drawingml/2006/main" noChangeAspect="1"/>
+            </wp:cNvGraphicFramePr>
+            <a:graphic xmlns:a="http://schemas.openxmlformats.org/drawingml/2006/main">
+              <a:graphicData uri="http://schemas.openxmlformats.org/drawingml/2006/picture">
+                <pic:pic xmlns:pic="http://schemas.openxmlformats.org/drawingml/2006/picture">
+                  <pic:nvPicPr>
+                    <pic:cNvPr id="0" name=""/>
+                    <pic:cNvPicPr/>
+                  </pic:nvPicPr>
+                  <pic:blipFill>
+                    <a:blip r:embed="rId7"/>
+                    <a:stretch>
+                      <a:fillRect/>
+                    </a:stretch>
+                  </pic:blipFill>
+                  <pic:spPr>
+                    <a:xfrm>
+                      <a:off x="0" y="0"/>
+                      <a:ext cx="5943600" cy="3341370"/>
+                    </a:xfrm>
+                    <a:prstGeom prst="rect">
+                      <a:avLst/>
+                    </a:prstGeom>
+                  </pic:spPr>
+                </pic:pic>
+              </a:graphicData>
+            </a:graphic>
+          </wp:inline>
+        </w:drawing>
+      </w:r>
+    </w:p>
+    <w:p>
+      <w:pPr>
+        <w:jc w:val="center"/>
+      </w:pPr>
+    </w:p>
     <w:p>
       <w:pPr>
         <w:jc w:val="center"/>
@@ -57,22 +150,22 @@
         </w:rPr>
         <w:lastRenderedPageBreak/>
         <w:drawing>
-          <wp:inline distT="0" distB="0" distL="0" distR="0" wp14:anchorId="1FFB80CE" wp14:editId="3D5F23EA">
-            <wp:extent cx="5943600" cy="3341370"/>
-            <wp:effectExtent l="0" t="0" r="0" b="0"/>
-            <wp:docPr id="2" name="Picture 2"/>
-            <wp:cNvGraphicFramePr>
-              <a:graphicFrameLocks xmlns:a="http://schemas.openxmlformats.org/drawingml/2006/main" noChangeAspect="1"/>
-            </wp:cNvGraphicFramePr>
-            <a:graphic xmlns:a="http://schemas.openxmlformats.org/drawingml/2006/main">
-              <a:graphicData uri="http://schemas.openxmlformats.org/drawingml/2006/picture">
-                <pic:pic xmlns:pic="http://schemas.openxmlformats.org/drawingml/2006/picture">
-                  <pic:nvPicPr>
-                    <pic:cNvPr id="0" name=""/>
-                    <pic:cNvPicPr/>
-                  </pic:nvPicPr>
-                  <pic:blipFill>
-                    <a:blip r:embed="rId6"/>
+          <wp:inline distT="0" distB="0" distL="0" distR="0" wp14:anchorId="1B140487" wp14:editId="626EF373">
+            <wp:extent cx="5943600" cy="3341370"/>
+            <wp:effectExtent l="0" t="0" r="0" b="0"/>
+            <wp:docPr id="18" name="Picture 18"/>
+            <wp:cNvGraphicFramePr>
+              <a:graphicFrameLocks xmlns:a="http://schemas.openxmlformats.org/drawingml/2006/main" noChangeAspect="1"/>
+            </wp:cNvGraphicFramePr>
+            <a:graphic xmlns:a="http://schemas.openxmlformats.org/drawingml/2006/main">
+              <a:graphicData uri="http://schemas.openxmlformats.org/drawingml/2006/picture">
+                <pic:pic xmlns:pic="http://schemas.openxmlformats.org/drawingml/2006/picture">
+                  <pic:nvPicPr>
+                    <pic:cNvPr id="0" name=""/>
+                    <pic:cNvPicPr/>
+                  </pic:nvPicPr>
+                  <pic:blipFill>
+                    <a:blip r:embed="rId8"/>
                     <a:stretch>
                       <a:fillRect/>
                     </a:stretch>
@@ -117,7 +210,7 @@
                     <pic:cNvPicPr/>
                   </pic:nvPicPr>
                   <pic:blipFill>
-                    <a:blip r:embed="rId7"/>
+                    <a:blip r:embed="rId9"/>
                     <a:stretch>
                       <a:fillRect/>
                     </a:stretch>
@@ -163,7 +256,7 @@
                     <pic:cNvPicPr/>
                   </pic:nvPicPr>
                   <pic:blipFill>
-                    <a:blip r:embed="rId8"/>
+                    <a:blip r:embed="rId10"/>
                     <a:stretch>
                       <a:fillRect/>
                     </a:stretch>
@@ -208,7 +301,7 @@
                     <pic:cNvPicPr/>
                   </pic:nvPicPr>
                   <pic:blipFill>
-                    <a:blip r:embed="rId9"/>
+                    <a:blip r:embed="rId11"/>
                     <a:stretch>
                       <a:fillRect/>
                     </a:stretch>
@@ -274,7 +367,7 @@
                     <pic:cNvPicPr/>
                   </pic:nvPicPr>
                   <pic:blipFill>
-                    <a:blip r:embed="rId10"/>
+                    <a:blip r:embed="rId12"/>
                     <a:stretch>
                       <a:fillRect/>
                     </a:stretch>
@@ -324,7 +417,7 @@
                     <pic:cNvPicPr/>
                   </pic:nvPicPr>
                   <pic:blipFill>
-                    <a:blip r:embed="rId11"/>
+                    <a:blip r:embed="rId13"/>
                     <a:stretch>
                       <a:fillRect/>
                     </a:stretch>
@@ -375,7 +468,7 @@
                     <pic:cNvPicPr/>
                   </pic:nvPicPr>
                   <pic:blipFill>
-                    <a:blip r:embed="rId12"/>
+                    <a:blip r:embed="rId14"/>
                     <a:stretch>
                       <a:fillRect/>
                     </a:stretch>
@@ -425,7 +518,7 @@
                     <pic:cNvPicPr/>
                   </pic:nvPicPr>
                   <pic:blipFill>
-                    <a:blip r:embed="rId13"/>
+                    <a:blip r:embed="rId15"/>
                     <a:stretch>
                       <a:fillRect/>
                     </a:stretch>
@@ -476,7 +569,7 @@
                     <pic:cNvPicPr/>
                   </pic:nvPicPr>
                   <pic:blipFill>
-                    <a:blip r:embed="rId14"/>
+                    <a:blip r:embed="rId16"/>
                     <a:stretch>
                       <a:fillRect/>
                     </a:stretch>
@@ -526,7 +619,7 @@
                     <pic:cNvPicPr/>
                   </pic:nvPicPr>
                   <pic:blipFill>
-                    <a:blip r:embed="rId15"/>
+                    <a:blip r:embed="rId17"/>
                     <a:stretch>
                       <a:fillRect/>
                     </a:stretch>
@@ -577,7 +670,7 @@
                     <pic:cNvPicPr/>
                   </pic:nvPicPr>
                   <pic:blipFill>
-                    <a:blip r:embed="rId16"/>
+                    <a:blip r:embed="rId18"/>
                     <a:stretch>
                       <a:fillRect/>
                     </a:stretch>
@@ -627,7 +720,7 @@
                     <pic:cNvPicPr/>
                   </pic:nvPicPr>
                   <pic:blipFill>
-                    <a:blip r:embed="rId17"/>
+                    <a:blip r:embed="rId19"/>
                     <a:stretch>
                       <a:fillRect/>
                     </a:stretch>
@@ -678,7 +771,7 @@
                     <pic:cNvPicPr/>
                   </pic:nvPicPr>
                   <pic:blipFill>
-                    <a:blip r:embed="rId18"/>
+                    <a:blip r:embed="rId20"/>
                     <a:stretch>
                       <a:fillRect/>
                     </a:stretch>
@@ -728,7 +821,7 @@
                     <pic:cNvPicPr/>
                   </pic:nvPicPr>
                   <pic:blipFill>
-                    <a:blip r:embed="rId19"/>
+                    <a:blip r:embed="rId21"/>
                     <a:stretch>
                       <a:fillRect/>
                     </a:stretch>
@@ -779,7 +872,209 @@
                     <pic:cNvPicPr/>
                   </pic:nvPicPr>
                   <pic:blipFill>
-                    <a:blip r:embed="rId20"/>
+                    <a:blip r:embed="rId22"/>
+                    <a:stretch>
+                      <a:fillRect/>
+                    </a:stretch>
+                  </pic:blipFill>
+                  <pic:spPr>
+                    <a:xfrm>
+                      <a:off x="0" y="0"/>
+                      <a:ext cx="5943600" cy="3341370"/>
+                    </a:xfrm>
+                    <a:prstGeom prst="rect">
+                      <a:avLst/>
+                    </a:prstGeom>
+                  </pic:spPr>
+                </pic:pic>
+              </a:graphicData>
+            </a:graphic>
+          </wp:inline>
+        </w:drawing>
+      </w:r>
+    </w:p>
+    <w:p>
+      <w:pPr>
+        <w:jc w:val="center"/>
+      </w:pPr>
+    </w:p>
+    <w:p>
+      <w:pPr>
+        <w:jc w:val="center"/>
+      </w:pPr>
+      <w:r>
+        <w:rPr>
+          <w:noProof/>
+        </w:rPr>
+        <w:drawing>
+          <wp:inline distT="0" distB="0" distL="0" distR="0" wp14:anchorId="74D3C206" wp14:editId="49A1D133">
+            <wp:extent cx="5943600" cy="3341370"/>
+            <wp:effectExtent l="0" t="0" r="0" b="0"/>
+            <wp:docPr id="19" name="Picture 19"/>
+            <wp:cNvGraphicFramePr>
+              <a:graphicFrameLocks xmlns:a="http://schemas.openxmlformats.org/drawingml/2006/main" noChangeAspect="1"/>
+            </wp:cNvGraphicFramePr>
+            <a:graphic xmlns:a="http://schemas.openxmlformats.org/drawingml/2006/main">
+              <a:graphicData uri="http://schemas.openxmlformats.org/drawingml/2006/picture">
+                <pic:pic xmlns:pic="http://schemas.openxmlformats.org/drawingml/2006/picture">
+                  <pic:nvPicPr>
+                    <pic:cNvPr id="0" name=""/>
+                    <pic:cNvPicPr/>
+                  </pic:nvPicPr>
+                  <pic:blipFill>
+                    <a:blip r:embed="rId23"/>
+                    <a:stretch>
+                      <a:fillRect/>
+                    </a:stretch>
+                  </pic:blipFill>
+                  <pic:spPr>
+                    <a:xfrm>
+                      <a:off x="0" y="0"/>
+                      <a:ext cx="5943600" cy="3341370"/>
+                    </a:xfrm>
+                    <a:prstGeom prst="rect">
+                      <a:avLst/>
+                    </a:prstGeom>
+                  </pic:spPr>
+                </pic:pic>
+              </a:graphicData>
+            </a:graphic>
+          </wp:inline>
+        </w:drawing>
+      </w:r>
+    </w:p>
+    <w:p>
+      <w:pPr>
+        <w:jc w:val="center"/>
+      </w:pPr>
+    </w:p>
+    <w:p>
+      <w:pPr>
+        <w:jc w:val="center"/>
+      </w:pPr>
+      <w:r>
+        <w:rPr>
+          <w:noProof/>
+        </w:rPr>
+        <w:lastRenderedPageBreak/>
+        <w:drawing>
+          <wp:inline distT="0" distB="0" distL="0" distR="0" wp14:anchorId="5518E708" wp14:editId="1337F423">
+            <wp:extent cx="5943600" cy="3341370"/>
+            <wp:effectExtent l="0" t="0" r="0" b="0"/>
+            <wp:docPr id="20" name="Picture 20"/>
+            <wp:cNvGraphicFramePr>
+              <a:graphicFrameLocks xmlns:a="http://schemas.openxmlformats.org/drawingml/2006/main" noChangeAspect="1"/>
+            </wp:cNvGraphicFramePr>
+            <a:graphic xmlns:a="http://schemas.openxmlformats.org/drawingml/2006/main">
+              <a:graphicData uri="http://schemas.openxmlformats.org/drawingml/2006/picture">
+                <pic:pic xmlns:pic="http://schemas.openxmlformats.org/drawingml/2006/picture">
+                  <pic:nvPicPr>
+                    <pic:cNvPr id="0" name=""/>
+                    <pic:cNvPicPr/>
+                  </pic:nvPicPr>
+                  <pic:blipFill>
+                    <a:blip r:embed="rId23"/>
+                    <a:stretch>
+                      <a:fillRect/>
+                    </a:stretch>
+                  </pic:blipFill>
+                  <pic:spPr>
+                    <a:xfrm>
+                      <a:off x="0" y="0"/>
+                      <a:ext cx="5943600" cy="3341370"/>
+                    </a:xfrm>
+                    <a:prstGeom prst="rect">
+                      <a:avLst/>
+                    </a:prstGeom>
+                  </pic:spPr>
+                </pic:pic>
+              </a:graphicData>
+            </a:graphic>
+          </wp:inline>
+        </w:drawing>
+      </w:r>
+    </w:p>
+    <w:p>
+      <w:pPr>
+        <w:jc w:val="center"/>
+      </w:pPr>
+    </w:p>
+    <w:p>
+      <w:pPr>
+        <w:jc w:val="center"/>
+      </w:pPr>
+      <w:r>
+        <w:rPr>
+          <w:noProof/>
+        </w:rPr>
+        <w:drawing>
+          <wp:inline distT="0" distB="0" distL="0" distR="0" wp14:anchorId="7A7BCC24" wp14:editId="6F518763">
+            <wp:extent cx="5943600" cy="3341370"/>
+            <wp:effectExtent l="0" t="0" r="0" b="0"/>
+            <wp:docPr id="21" name="Picture 21"/>
+            <wp:cNvGraphicFramePr>
+              <a:graphicFrameLocks xmlns:a="http://schemas.openxmlformats.org/drawingml/2006/main" noChangeAspect="1"/>
+            </wp:cNvGraphicFramePr>
+            <a:graphic xmlns:a="http://schemas.openxmlformats.org/drawingml/2006/main">
+              <a:graphicData uri="http://schemas.openxmlformats.org/drawingml/2006/picture">
+                <pic:pic xmlns:pic="http://schemas.openxmlformats.org/drawingml/2006/picture">
+                  <pic:nvPicPr>
+                    <pic:cNvPr id="0" name=""/>
+                    <pic:cNvPicPr/>
+                  </pic:nvPicPr>
+                  <pic:blipFill>
+                    <a:blip r:embed="rId24"/>
+                    <a:stretch>
+                      <a:fillRect/>
+                    </a:stretch>
+                  </pic:blipFill>
+                  <pic:spPr>
+                    <a:xfrm>
+                      <a:off x="0" y="0"/>
+                      <a:ext cx="5943600" cy="3341370"/>
+                    </a:xfrm>
+                    <a:prstGeom prst="rect">
+                      <a:avLst/>
+                    </a:prstGeom>
+                  </pic:spPr>
+                </pic:pic>
+              </a:graphicData>
+            </a:graphic>
+          </wp:inline>
+        </w:drawing>
+      </w:r>
+    </w:p>
+    <w:p>
+      <w:pPr>
+        <w:jc w:val="center"/>
+      </w:pPr>
+    </w:p>
+    <w:p>
+      <w:pPr>
+        <w:jc w:val="center"/>
+      </w:pPr>
+      <w:r>
+        <w:rPr>
+          <w:noProof/>
+        </w:rPr>
+        <w:lastRenderedPageBreak/>
+        <w:drawing>
+          <wp:inline distT="0" distB="0" distL="0" distR="0" wp14:anchorId="567281C4" wp14:editId="67E53FCF">
+            <wp:extent cx="5943600" cy="3341370"/>
+            <wp:effectExtent l="0" t="0" r="0" b="0"/>
+            <wp:docPr id="22" name="Picture 22"/>
+            <wp:cNvGraphicFramePr>
+              <a:graphicFrameLocks xmlns:a="http://schemas.openxmlformats.org/drawingml/2006/main" noChangeAspect="1"/>
+            </wp:cNvGraphicFramePr>
+            <a:graphic xmlns:a="http://schemas.openxmlformats.org/drawingml/2006/main">
+              <a:graphicData uri="http://schemas.openxmlformats.org/drawingml/2006/picture">
+                <pic:pic xmlns:pic="http://schemas.openxmlformats.org/drawingml/2006/picture">
+                  <pic:nvPicPr>
+                    <pic:cNvPr id="0" name=""/>
+                    <pic:cNvPicPr/>
+                  </pic:nvPicPr>
+                  <pic:blipFill>
+                    <a:blip r:embed="rId25"/>
                     <a:stretch>
                       <a:fillRect/>
                     </a:stretch>
